--- a/word/LabN1.docx
+++ b/word/LabN1.docx
@@ -1063,6 +1063,62 @@
           </wp:inline>
         </w:drawing>
       </w:r>
+    </w:p>
+    <w:p>
+      <w:pPr>
+        <w:spacing w:after="160" w:line="256" w:lineRule="auto"/>
+        <w:jc w:val="both"/>
+        <w:rPr>
+          <w:rFonts w:ascii="Times New Roman" w:eastAsia="Times New Roman" w:hAnsi="Times New Roman" w:cs="Times New Roman"/>
+          <w:sz w:val="28"/>
+          <w:szCs w:val="28"/>
+        </w:rPr>
+      </w:pPr>
+      <w:r>
+        <w:rPr>
+          <w:rFonts w:ascii="Times New Roman" w:hAnsi="Times New Roman" w:cs="Times New Roman"/>
+          <w:noProof/>
+          <w:sz w:val="28"/>
+          <w:szCs w:val="28"/>
+          <w:lang w:val="ru-RU"/>
+        </w:rPr>
+        <w:t xml:space="preserve">Вывод: </w:t>
+      </w:r>
+      <w:r>
+        <w:rPr>
+          <w:rFonts w:ascii="Times New Roman" w:eastAsia="Times New Roman" w:hAnsi="Times New Roman" w:cs="Times New Roman"/>
+          <w:sz w:val="28"/>
+          <w:szCs w:val="28"/>
+        </w:rPr>
+        <w:t>Освои</w:t>
+      </w:r>
+      <w:r>
+        <w:rPr>
+          <w:rFonts w:ascii="Times New Roman" w:eastAsia="Times New Roman" w:hAnsi="Times New Roman" w:cs="Times New Roman"/>
+          <w:sz w:val="28"/>
+          <w:szCs w:val="28"/>
+          <w:lang w:val="ru-RU"/>
+        </w:rPr>
+        <w:t>л</w:t>
+      </w:r>
+      <w:r>
+        <w:rPr>
+          <w:rFonts w:ascii="Times New Roman" w:eastAsia="Times New Roman" w:hAnsi="Times New Roman" w:cs="Times New Roman"/>
+          <w:sz w:val="28"/>
+          <w:szCs w:val="28"/>
+        </w:rPr>
+        <w:t xml:space="preserve"> работу со структурами данных, циклами и словными операторами в языке программирования Python.</w:t>
+      </w:r>
+    </w:p>
+    <w:p>
+      <w:pPr>
+        <w:rPr>
+          <w:rFonts w:ascii="Times New Roman" w:hAnsi="Times New Roman" w:cs="Times New Roman"/>
+          <w:noProof/>
+          <w:sz w:val="28"/>
+          <w:szCs w:val="28"/>
+        </w:rPr>
+      </w:pPr>
     </w:p>
     <w:sectPr>
       <w:pgSz w:w="11909" w:h="16834"/>
